--- a/JAVA/Assignments/06_annotations_enums_nested_classes.docx
+++ b/JAVA/Assignments/06_annotations_enums_nested_classes.docx
@@ -1,6 +1,6 @@
 
 <file path=word/document.xml><?xml version="1.0" encoding="utf-8"?>
-<w:document xmlns:wpc="http://schemas.microsoft.com/office/word/2010/wordprocessingCanvas" xmlns:mc="http://schemas.openxmlformats.org/markup-compatibility/2006" xmlns:o="urn:schemas-microsoft-com:office:office" xmlns:r="http://schemas.openxmlformats.org/officeDocument/2006/relationships" xmlns:m="http://schemas.openxmlformats.org/officeDocument/2006/math" xmlns:v="urn:schemas-microsoft-com:vml" xmlns:wp14="http://schemas.microsoft.com/office/word/2010/wordprocessingDrawing" xmlns:wp="http://schemas.openxmlformats.org/drawingml/2006/wordprocessingDrawing" xmlns:w10="urn:schemas-microsoft-com:office:word" xmlns:w="http://schemas.openxmlformats.org/wordprocessingml/2006/main" xmlns:w14="http://schemas.microsoft.com/office/word/2010/wordml" xmlns:w15="http://schemas.microsoft.com/office/word/2012/wordml" xmlns:wpg="http://schemas.microsoft.com/office/word/2010/wordprocessingGroup" xmlns:wpi="http://schemas.microsoft.com/office/word/2010/wordprocessingInk" xmlns:wne="http://schemas.microsoft.com/office/word/2006/wordml" xmlns:wps="http://schemas.microsoft.com/office/word/2010/wordprocessingShape" mc:Ignorable="w14 w15 wp14">
+<w:document xmlns:wpc="http://schemas.microsoft.com/office/word/2010/wordprocessingCanvas" xmlns:cx="http://schemas.microsoft.com/office/drawing/2014/chartex" xmlns:cx1="http://schemas.microsoft.com/office/drawing/2015/9/8/chartex" xmlns:cx2="http://schemas.microsoft.com/office/drawing/2015/10/21/chartex" xmlns:cx3="http://schemas.microsoft.com/office/drawing/2016/5/9/chartex" xmlns:cx4="http://schemas.microsoft.com/office/drawing/2016/5/10/chartex" xmlns:cx5="http://schemas.microsoft.com/office/drawing/2016/5/11/chartex" xmlns:cx6="http://schemas.microsoft.com/office/drawing/2016/5/12/chartex" xmlns:cx7="http://schemas.microsoft.com/office/drawing/2016/5/13/chartex" xmlns:cx8="http://schemas.microsoft.com/office/drawing/2016/5/14/chartex" xmlns:mc="http://schemas.openxmlformats.org/markup-compatibility/2006" xmlns:aink="http://schemas.microsoft.com/office/drawing/2016/ink" xmlns:am3d="http://schemas.microsoft.com/office/drawing/2017/model3d" xmlns:o="urn:schemas-microsoft-com:office:office" xmlns:r="http://schemas.openxmlformats.org/officeDocument/2006/relationships" xmlns:m="http://schemas.openxmlformats.org/officeDocument/2006/math" xmlns:v="urn:schemas-microsoft-com:vml" xmlns:wp14="http://schemas.microsoft.com/office/word/2010/wordprocessingDrawing" xmlns:wp="http://schemas.openxmlformats.org/drawingml/2006/wordprocessingDrawing" xmlns:w10="urn:schemas-microsoft-com:office:word" xmlns:w="http://schemas.openxmlformats.org/wordprocessingml/2006/main" xmlns:w14="http://schemas.microsoft.com/office/word/2010/wordml" xmlns:w15="http://schemas.microsoft.com/office/word/2012/wordml" xmlns:w16cid="http://schemas.microsoft.com/office/word/2016/wordml/cid" xmlns:w16se="http://schemas.microsoft.com/office/word/2015/wordml/symex" xmlns:wpg="http://schemas.microsoft.com/office/word/2010/wordprocessingGroup" xmlns:wpi="http://schemas.microsoft.com/office/word/2010/wordprocessingInk" xmlns:wne="http://schemas.microsoft.com/office/word/2006/wordml" xmlns:wps="http://schemas.microsoft.com/office/word/2010/wordprocessingShape" mc:Ignorable="w14 w15 w16se w16cid wp14">
   <w:body>
     <w:p>
       <w:pPr>
@@ -29,9 +29,29 @@
           <w:numId w:val="2"/>
         </w:numPr>
         <w:spacing w:line="360" w:lineRule="auto"/>
-      </w:pPr>
-      <w:r>
-        <w:t>Use java built in annotations (Deprecated, Override &amp; SupressWarnings) in a sample class &amp; study their behavior.</w:t>
+        <w:rPr>
+          <w:color w:val="00B050"/>
+        </w:rPr>
+      </w:pPr>
+      <w:r>
+        <w:rPr>
+          <w:color w:val="00B050"/>
+        </w:rPr>
+        <w:t xml:space="preserve">Use java built in annotations (Deprecated, Override &amp; </w:t>
+      </w:r>
+      <w:proofErr w:type="spellStart"/>
+      <w:r>
+        <w:rPr>
+          <w:color w:val="00B050"/>
+        </w:rPr>
+        <w:t>SupressWarnings</w:t>
+      </w:r>
+      <w:proofErr w:type="spellEnd"/>
+      <w:r>
+        <w:rPr>
+          <w:color w:val="00B050"/>
+        </w:rPr>
+        <w:t>) in a sample class &amp; study their behavior.</w:t>
       </w:r>
     </w:p>
     <w:p>
@@ -42,23 +62,44 @@
           <w:numId w:val="2"/>
         </w:numPr>
         <w:spacing w:line="360" w:lineRule="auto"/>
-      </w:pPr>
-      <w:r>
+        <w:rPr>
+          <w:color w:val="00B050"/>
+        </w:rPr>
+      </w:pPr>
+      <w:r>
+        <w:rPr>
+          <w:color w:val="00B050"/>
+        </w:rPr>
         <w:t xml:space="preserve">Create a custom annotation named @Getter. Use this annotation in a sample class for various getter methods to denote that these methods are getter methods. Write a main program </w:t>
       </w:r>
       <w:r>
+        <w:rPr>
+          <w:color w:val="00B050"/>
+        </w:rPr>
         <w:t xml:space="preserve">using reflection </w:t>
       </w:r>
       <w:r>
+        <w:rPr>
+          <w:color w:val="00B050"/>
+        </w:rPr>
         <w:t xml:space="preserve">to confirm that @Getter annotation is used for only getter methods. (Note that to confirm a method is getter you must have a corresponding attribute in </w:t>
       </w:r>
       <w:r>
+        <w:rPr>
+          <w:color w:val="00B050"/>
+        </w:rPr>
         <w:t>the</w:t>
       </w:r>
       <w:r>
+        <w:rPr>
+          <w:color w:val="00B050"/>
+        </w:rPr>
         <w:t xml:space="preserve"> </w:t>
       </w:r>
       <w:r>
+        <w:rPr>
+          <w:color w:val="00B050"/>
+        </w:rPr>
         <w:t>class)</w:t>
       </w:r>
     </w:p>
@@ -78,8 +119,18 @@
           <w:szCs w:val="40"/>
           <w:u w:val="single"/>
         </w:rPr>
-        <w:t>Java Enums</w:t>
-      </w:r>
+        <w:t xml:space="preserve">Java </w:t>
+      </w:r>
+      <w:proofErr w:type="spellStart"/>
+      <w:r>
+        <w:rPr>
+          <w:sz w:val="40"/>
+          <w:szCs w:val="40"/>
+          <w:u w:val="single"/>
+        </w:rPr>
+        <w:t>Enums</w:t>
+      </w:r>
+      <w:proofErr w:type="spellEnd"/>
     </w:p>
     <w:p>
       <w:pPr>
@@ -89,21 +140,36 @@
           <w:numId w:val="1"/>
         </w:numPr>
         <w:spacing w:line="360" w:lineRule="auto"/>
-      </w:pPr>
-      <w:r>
-        <w:t>Write a</w:t>
-      </w:r>
-      <w:r>
-        <w:t>n</w:t>
+        <w:rPr>
+          <w:color w:val="00B050"/>
+        </w:rPr>
+      </w:pPr>
+      <w:r>
+        <w:rPr>
+          <w:color w:val="00B050"/>
+        </w:rPr>
+        <w:t>Write an</w:t>
       </w:r>
       <w:r>
         <w:rPr>
           <w:b/>
+          <w:color w:val="00B050"/>
         </w:rPr>
         <w:t xml:space="preserve"> </w:t>
       </w:r>
-      <w:r>
-        <w:t>enum named ‘Status’ with the possible values NEW, REJECTED, ACCEPTED, COMPLETED. Assign a numeric value to every order status &amp; add possibility to retrieve this value from Status object. Write a class Order that maintains order status along with order id, name, quantity, price etc.</w:t>
+      <w:proofErr w:type="spellStart"/>
+      <w:r>
+        <w:rPr>
+          <w:color w:val="00B050"/>
+        </w:rPr>
+        <w:t>enum</w:t>
+      </w:r>
+      <w:proofErr w:type="spellEnd"/>
+      <w:r>
+        <w:rPr>
+          <w:color w:val="00B050"/>
+        </w:rPr>
+        <w:t xml:space="preserve"> named ‘Status’ with the possible values NEW, REJECTED, ACCEPTED, COMPLETED. Assign a numeric value to every order status &amp; add possibility to retrieve this value from Status object. Write a class Order that maintains order status along with order id, name, quantity, price etc.</w:t>
       </w:r>
     </w:p>
     <w:p>
@@ -136,8 +202,21 @@
         </w:numPr>
         <w:spacing w:line="360" w:lineRule="auto"/>
       </w:pPr>
-      <w:r>
-        <w:t>Write an application that maintains the cache of data &amp; helps us to retrieve inserted data using its key. The cache should also maintain private data about the timestamp when the data was added into cache. Note: refer class HashMap &amp; add a nested class to maintain the cache data.</w:t>
+      <w:bookmarkStart w:id="0" w:name="_GoBack"/>
+      <w:r>
+        <w:t xml:space="preserve">Write an application that maintains the cache of data &amp; helps us to retrieve inserted data using its key. The cache should also maintain private data about the timestamp when the data was added into cache. </w:t>
+      </w:r>
+      <w:bookmarkEnd w:id="0"/>
+      <w:r>
+        <w:t xml:space="preserve">Note: refer class </w:t>
+      </w:r>
+      <w:proofErr w:type="spellStart"/>
+      <w:r>
+        <w:t>HashMap</w:t>
+      </w:r>
+      <w:proofErr w:type="spellEnd"/>
+      <w:r>
+        <w:t xml:space="preserve"> &amp; add a nested class to maintain the cache data.</w:t>
       </w:r>
     </w:p>
     <w:p>
@@ -170,8 +249,6 @@
       <w:r>
         <w:t xml:space="preserve">at required place </w:t>
       </w:r>
-      <w:bookmarkStart w:id="0" w:name="_GoBack"/>
-      <w:bookmarkEnd w:id="0"/>
       <w:r>
         <w:t>&amp; create listener interface for implementing callbacks.</w:t>
       </w:r>
@@ -192,7 +269,7 @@
 </file>
 
 <file path=word/numbering.xml><?xml version="1.0" encoding="utf-8"?>
-<w:numbering xmlns:wpc="http://schemas.microsoft.com/office/word/2010/wordprocessingCanvas" xmlns:mc="http://schemas.openxmlformats.org/markup-compatibility/2006" xmlns:o="urn:schemas-microsoft-com:office:office" xmlns:r="http://schemas.openxmlformats.org/officeDocument/2006/relationships" xmlns:m="http://schemas.openxmlformats.org/officeDocument/2006/math" xmlns:v="urn:schemas-microsoft-com:vml" xmlns:wp14="http://schemas.microsoft.com/office/word/2010/wordprocessingDrawing" xmlns:wp="http://schemas.openxmlformats.org/drawingml/2006/wordprocessingDrawing" xmlns:w10="urn:schemas-microsoft-com:office:word" xmlns:w="http://schemas.openxmlformats.org/wordprocessingml/2006/main" xmlns:w14="http://schemas.microsoft.com/office/word/2010/wordml" xmlns:w15="http://schemas.microsoft.com/office/word/2012/wordml" xmlns:wpg="http://schemas.microsoft.com/office/word/2010/wordprocessingGroup" xmlns:wpi="http://schemas.microsoft.com/office/word/2010/wordprocessingInk" xmlns:wne="http://schemas.microsoft.com/office/word/2006/wordml" xmlns:wps="http://schemas.microsoft.com/office/word/2010/wordprocessingShape" mc:Ignorable="w14 w15 wp14">
+<w:numbering xmlns:wpc="http://schemas.microsoft.com/office/word/2010/wordprocessingCanvas" xmlns:cx="http://schemas.microsoft.com/office/drawing/2014/chartex" xmlns:cx1="http://schemas.microsoft.com/office/drawing/2015/9/8/chartex" xmlns:cx2="http://schemas.microsoft.com/office/drawing/2015/10/21/chartex" xmlns:cx3="http://schemas.microsoft.com/office/drawing/2016/5/9/chartex" xmlns:cx4="http://schemas.microsoft.com/office/drawing/2016/5/10/chartex" xmlns:cx5="http://schemas.microsoft.com/office/drawing/2016/5/11/chartex" xmlns:cx6="http://schemas.microsoft.com/office/drawing/2016/5/12/chartex" xmlns:cx7="http://schemas.microsoft.com/office/drawing/2016/5/13/chartex" xmlns:cx8="http://schemas.microsoft.com/office/drawing/2016/5/14/chartex" xmlns:mc="http://schemas.openxmlformats.org/markup-compatibility/2006" xmlns:aink="http://schemas.microsoft.com/office/drawing/2016/ink" xmlns:am3d="http://schemas.microsoft.com/office/drawing/2017/model3d" xmlns:o="urn:schemas-microsoft-com:office:office" xmlns:r="http://schemas.openxmlformats.org/officeDocument/2006/relationships" xmlns:m="http://schemas.openxmlformats.org/officeDocument/2006/math" xmlns:v="urn:schemas-microsoft-com:vml" xmlns:wp14="http://schemas.microsoft.com/office/word/2010/wordprocessingDrawing" xmlns:wp="http://schemas.openxmlformats.org/drawingml/2006/wordprocessingDrawing" xmlns:w10="urn:schemas-microsoft-com:office:word" xmlns:w="http://schemas.openxmlformats.org/wordprocessingml/2006/main" xmlns:w14="http://schemas.microsoft.com/office/word/2010/wordml" xmlns:w15="http://schemas.microsoft.com/office/word/2012/wordml" xmlns:w16cid="http://schemas.microsoft.com/office/word/2016/wordml/cid" xmlns:w16se="http://schemas.microsoft.com/office/word/2015/wordml/symex" xmlns:wpg="http://schemas.microsoft.com/office/word/2010/wordprocessingGroup" xmlns:wpi="http://schemas.microsoft.com/office/word/2010/wordprocessingInk" xmlns:wne="http://schemas.microsoft.com/office/word/2006/wordml" xmlns:wps="http://schemas.microsoft.com/office/word/2010/wordprocessingShape" mc:Ignorable="w14 w15 w16se w16cid wp14">
   <w:abstractNum w:abstractNumId="0" w15:restartNumberingAfterBreak="0">
     <w:nsid w:val="0EE758D8"/>
     <w:multiLevelType w:val="hybridMultilevel"/>
@@ -467,7 +544,7 @@
 </file>
 
 <file path=word/styles.xml><?xml version="1.0" encoding="utf-8"?>
-<w:styles xmlns:mc="http://schemas.openxmlformats.org/markup-compatibility/2006" xmlns:r="http://schemas.openxmlformats.org/officeDocument/2006/relationships" xmlns:w="http://schemas.openxmlformats.org/wordprocessingml/2006/main" xmlns:w14="http://schemas.microsoft.com/office/word/2010/wordml" xmlns:w15="http://schemas.microsoft.com/office/word/2012/wordml" mc:Ignorable="w14 w15">
+<w:styles xmlns:mc="http://schemas.openxmlformats.org/markup-compatibility/2006" xmlns:r="http://schemas.openxmlformats.org/officeDocument/2006/relationships" xmlns:w="http://schemas.openxmlformats.org/wordprocessingml/2006/main" xmlns:w14="http://schemas.microsoft.com/office/word/2010/wordml" xmlns:w15="http://schemas.microsoft.com/office/word/2012/wordml" xmlns:w16cid="http://schemas.microsoft.com/office/word/2016/wordml/cid" xmlns:w16se="http://schemas.microsoft.com/office/word/2015/wordml/symex" mc:Ignorable="w14 w15 w16se w16cid">
   <w:docDefaults>
     <w:rPrDefault>
       <w:rPr>
@@ -483,7 +560,7 @@
       </w:pPr>
     </w:pPrDefault>
   </w:docDefaults>
-  <w:latentStyles w:defLockedState="0" w:defUIPriority="99" w:defSemiHidden="0" w:defUnhideWhenUsed="0" w:defQFormat="0" w:count="371">
+  <w:latentStyles w:defLockedState="0" w:defUIPriority="99" w:defSemiHidden="0" w:defUnhideWhenUsed="0" w:defQFormat="0" w:count="375">
     <w:lsdException w:name="Normal" w:uiPriority="0" w:qFormat="1"/>
     <w:lsdException w:name="heading 1" w:uiPriority="9" w:qFormat="1"/>
     <w:lsdException w:name="heading 2" w:semiHidden="1" w:uiPriority="9" w:unhideWhenUsed="1" w:qFormat="1"/>
@@ -855,6 +932,10 @@
     <w:lsdException w:name="List Table 5 Dark Accent 6" w:uiPriority="50"/>
     <w:lsdException w:name="List Table 6 Colorful Accent 6" w:uiPriority="51"/>
     <w:lsdException w:name="List Table 7 Colorful Accent 6" w:uiPriority="52"/>
+    <w:lsdException w:name="Mention" w:semiHidden="1" w:unhideWhenUsed="1"/>
+    <w:lsdException w:name="Smart Hyperlink" w:semiHidden="1" w:unhideWhenUsed="1"/>
+    <w:lsdException w:name="Hashtag" w:semiHidden="1" w:unhideWhenUsed="1"/>
+    <w:lsdException w:name="Unresolved Mention" w:semiHidden="1" w:unhideWhenUsed="1"/>
   </w:latentStyles>
   <w:style w:type="paragraph" w:default="1" w:styleId="Normal">
     <w:name w:val="Normal"/>
